--- a/ReadMe.docx
+++ b/ReadMe.docx
@@ -596,7 +596,7 @@
         <w:rPr>
           <w:rtl w:val="0"/>
         </w:rPr>
-        <w:t xml:space="preserve">Visualization:  open "Patch Visualisation.ipynb". You can find explanations about the required arguments and how to mark the patches automatically (and manually if needed for some reason). By loading the file “clusters.csv” which was saved in the previous step, and using the main function, the slices (with marked patches) will be saved in a PNG format. The existing functions allow marking using 4 colors: "red" for cluster 0, “blue” for cluster 1, “yellow” for cluster 2, and “green” for outliers (-1).</w:t>
+        <w:t xml:space="preserve">Visualization:  open "Patch Visualisation.ipynb". You can find explanations about the required arguments and how to mark the patches automatically (and manually if needed for some reason). By loading the file “clusters.csv” which was saved in the previous step, and using the main function, the slices (with marked patches) will be saved in a PNG format. The existing functions allow marking using 6 colors: "red" for cluster 0, “blue” for cluster 1, “yellow” for cluster 2, “pink” for cluster 3, “green” for cluster 4 and “white” for outliers (-1).</w:t>
       </w:r>
     </w:p>
     <w:p>
